--- a/ut4/PDs/UT4-PD2/UT4-PD2.docx
+++ b/ut4/PDs/UT4-PD2/UT4-PD2.docx
@@ -52,34 +52,10 @@
         <w:jc w:val="both"/>
       </w:pPr>
       <w:r>
-        <w:t xml:space="preserve">3) El </w:t>
-      </w:r>
-      <w:proofErr w:type="spellStart"/>
-      <w:r>
-        <w:t>workflow</w:t>
-      </w:r>
-      <w:proofErr w:type="spellEnd"/>
-      <w:r>
-        <w:t xml:space="preserve"> utiliza el </w:t>
-      </w:r>
-      <w:proofErr w:type="spellStart"/>
-      <w:r>
-        <w:t>d</w:t>
-      </w:r>
-      <w:r>
-        <w:t>ataset</w:t>
-      </w:r>
-      <w:proofErr w:type="spellEnd"/>
-      <w:r>
-        <w:t xml:space="preserve"> Iris dividiéndolo con muestreo </w:t>
-      </w:r>
-      <w:proofErr w:type="spellStart"/>
-      <w:r>
-        <w:t>estratíficado</w:t>
-      </w:r>
-      <w:proofErr w:type="spellEnd"/>
-      <w:r>
-        <w:t xml:space="preserve"> en una parte de entrenamiento de un 80% y otra </w:t>
+        <w:t>3) El workflow utiliza el d</w:t>
+      </w:r>
+      <w:r>
+        <w:t xml:space="preserve">ataset Iris dividiéndolo con muestreo estratíficado en una parte de entrenamiento de un 80% y otra </w:t>
       </w:r>
       <w:r>
         <w:t>de prueba</w:t>
@@ -105,6 +81,643 @@
     </w:p>
     <w:p>
       <w:pPr>
+        <w:jc w:val="both"/>
+      </w:pPr>
+    </w:p>
+    <w:p>
+      <w:pPr>
+        <w:jc w:val="both"/>
+      </w:pPr>
+      <w:r>
+        <w:t>4)</w:t>
+      </w:r>
+    </w:p>
+    <w:p>
+      <w:pPr>
+        <w:pStyle w:val="ListParagraph"/>
+        <w:numPr>
+          <w:ilvl w:val="1"/>
+          <w:numId w:val="2"/>
+        </w:numPr>
+        <w:jc w:val="both"/>
+      </w:pPr>
+      <w:r>
+        <w:t xml:space="preserve">El dataset es el de Iris que es utilizado para predecir a partir del ancho y el largo del </w:t>
+      </w:r>
+      <w:r>
+        <w:t>s</w:t>
+      </w:r>
+      <w:r>
+        <w:t>épalo y el pétalo de una flor su clase entre Iris-setosa, Iris-versicolor y Iris virgínica.</w:t>
+      </w:r>
+    </w:p>
+    <w:p>
+      <w:pPr>
+        <w:pStyle w:val="ListParagraph"/>
+        <w:jc w:val="both"/>
+      </w:pPr>
+      <w:r>
+        <w:t>Las opciones de importación del operador File Reader son configurar el Row Id, el delimitador de columna, si se leen los headers, si se ignoran los espacios en blanco o tabs</w:t>
+      </w:r>
+      <w:r>
+        <w:t xml:space="preserve">, </w:t>
+      </w:r>
+      <w:r>
+        <w:t xml:space="preserve">permite seleccionar tipos de </w:t>
+      </w:r>
+      <w:r>
+        <w:t>tipos</w:t>
+      </w:r>
+      <w:r>
+        <w:t xml:space="preserve"> comentarios</w:t>
+      </w:r>
+      <w:r>
+        <w:t xml:space="preserve"> y configuraciones avanzadas</w:t>
+      </w:r>
+      <w:r>
+        <w:t>.</w:t>
+      </w:r>
+    </w:p>
+    <w:p>
+      <w:pPr>
+        <w:pStyle w:val="ListParagraph"/>
+        <w:numPr>
+          <w:ilvl w:val="1"/>
+          <w:numId w:val="2"/>
+        </w:numPr>
+        <w:jc w:val="both"/>
+      </w:pPr>
+      <w:r>
+        <w:t xml:space="preserve">El operador equivalente a FileReader en RapidMiner es Retrieve. Estos se diferencian en que </w:t>
+      </w:r>
+      <w:r>
+        <w:t>el primero deja editar características del dataset luego de ser incluido en el proyecto como los tipos para las variables y en RM esto se configura solo al importar el dataset.</w:t>
+      </w:r>
+    </w:p>
+    <w:p>
+      <w:pPr>
+        <w:pStyle w:val="ListParagraph"/>
+        <w:numPr>
+          <w:ilvl w:val="1"/>
+          <w:numId w:val="2"/>
+        </w:numPr>
+        <w:jc w:val="both"/>
+      </w:pPr>
+      <w:r>
+        <w:t>En el dataset sepal length, sepal width, petal length y pethal width son doubles y class es una string. La v</w:t>
+      </w:r>
+      <w:r>
+        <w:t xml:space="preserve">ariable de predicción se define </w:t>
+      </w:r>
+      <w:r>
+        <w:t>en el Simple Regresión Tree Learner con el Target Column y en el Simple Regression Tree Predictor con el Prediction column name.</w:t>
+      </w:r>
+    </w:p>
+    <w:p>
+      <w:pPr>
+        <w:jc w:val="both"/>
+      </w:pPr>
+    </w:p>
+    <w:p>
+      <w:pPr>
+        <w:jc w:val="both"/>
+      </w:pPr>
+      <w:r>
+        <w:t>5)</w:t>
+      </w:r>
+    </w:p>
+    <w:p>
+      <w:pPr>
+        <w:pStyle w:val="ListParagraph"/>
+        <w:numPr>
+          <w:ilvl w:val="1"/>
+          <w:numId w:val="3"/>
+        </w:numPr>
+        <w:jc w:val="both"/>
+      </w:pPr>
+      <w:r>
+        <w:t>El operador partitioning ofrece elegir el tamaño de la partición y la forma en la que se quiere separar determinando por ejemplo si se eligen los primeros valores o si se hace muestreo estartíficado, da la opción para usar un</w:t>
+      </w:r>
+      <w:r>
+        <w:t>a seed como en RM</w:t>
+      </w:r>
+      <w:r>
+        <w:t>, permite</w:t>
+      </w:r>
+      <w:r>
+        <w:t xml:space="preserve"> </w:t>
+      </w:r>
+      <w:r>
+        <w:t>alternativas</w:t>
+      </w:r>
+      <w:r>
+        <w:t xml:space="preserve"> </w:t>
+      </w:r>
+      <w:r>
+        <w:t>acerca de</w:t>
+      </w:r>
+      <w:r>
+        <w:t xml:space="preserve"> las Flow variables </w:t>
+      </w:r>
+      <w:r>
+        <w:t xml:space="preserve">que </w:t>
+      </w:r>
+      <w:r>
+        <w:t>funcionan para a hacer</w:t>
+      </w:r>
+      <w:r>
+        <w:t xml:space="preserve"> variar ciertas configuraciones </w:t>
+      </w:r>
+      <w:r>
+        <w:t xml:space="preserve">en el nodo de forma dinámica con cada ejecución </w:t>
+      </w:r>
+      <w:r>
+        <w:t>y</w:t>
+      </w:r>
+      <w:r>
+        <w:t xml:space="preserve"> deja a elección políticas sobre el uso de</w:t>
+      </w:r>
+      <w:r>
+        <w:t xml:space="preserve"> la memoria.</w:t>
+      </w:r>
+      <w:r>
+        <w:t xml:space="preserve"> </w:t>
+      </w:r>
+    </w:p>
+    <w:p>
+      <w:pPr>
+        <w:pStyle w:val="ListParagraph"/>
+        <w:jc w:val="both"/>
+      </w:pPr>
+    </w:p>
+    <w:p>
+      <w:pPr>
+        <w:pStyle w:val="ListParagraph"/>
+        <w:numPr>
+          <w:ilvl w:val="1"/>
+          <w:numId w:val="3"/>
+        </w:numPr>
+        <w:jc w:val="both"/>
+      </w:pPr>
+      <w:r>
+        <w:t xml:space="preserve">El operador equivalente a </w:t>
+      </w:r>
+      <w:r>
+        <w:t>Patitioning</w:t>
+      </w:r>
+      <w:r>
+        <w:t xml:space="preserve"> en RapidMiner es </w:t>
+      </w:r>
+      <w:r>
+        <w:t>Split</w:t>
+      </w:r>
+      <w:r>
+        <w:t xml:space="preserve">. </w:t>
+      </w:r>
+      <w:r>
+        <w:t>La principal diferencia es que mientras que en el componente de KNIME se hace una partición por cada unidad del componente, en RM se permite realizar varias a la vez.</w:t>
+      </w:r>
+    </w:p>
+    <w:p>
+      <w:pPr>
+        <w:jc w:val="both"/>
+      </w:pPr>
+      <w:r>
+        <w:lastRenderedPageBreak/>
+        <w:t>6)</w:t>
+      </w:r>
+    </w:p>
+    <w:p>
+      <w:pPr>
+        <w:pStyle w:val="ListParagraph"/>
+        <w:numPr>
+          <w:ilvl w:val="1"/>
+          <w:numId w:val="4"/>
+        </w:numPr>
+        <w:jc w:val="both"/>
+      </w:pPr>
+      <w:r>
+        <w:t xml:space="preserve">El operador </w:t>
+      </w:r>
+      <w:r>
+        <w:t>Simple Regression Tree Learner soporta predictores de tipo numérico y categórico.</w:t>
+      </w:r>
+    </w:p>
+    <w:p>
+      <w:pPr>
+        <w:pStyle w:val="ListParagraph"/>
+        <w:numPr>
+          <w:ilvl w:val="1"/>
+          <w:numId w:val="4"/>
+        </w:numPr>
+        <w:jc w:val="both"/>
+      </w:pPr>
+      <w:r>
+        <w:t>Solo soporta target columns de tipo numérico.</w:t>
+      </w:r>
+    </w:p>
+    <w:p>
+      <w:pPr>
+        <w:pStyle w:val="ListParagraph"/>
+        <w:numPr>
+          <w:ilvl w:val="1"/>
+          <w:numId w:val="4"/>
+        </w:numPr>
+        <w:jc w:val="both"/>
+      </w:pPr>
+      <w:r>
+        <w:t xml:space="preserve">Utiliza un algoritmo </w:t>
+      </w:r>
+      <w:r>
+        <w:t xml:space="preserve">base </w:t>
+      </w:r>
+      <w:r>
+        <w:t xml:space="preserve">de árbol de regresión </w:t>
+      </w:r>
+      <w:r>
+        <w:t xml:space="preserve">simple. El proceso sigue el algoritmo descripto en “Classification and Regression Tress” </w:t>
+      </w:r>
+      <w:r>
+        <w:t>(Breiman et al, 1984)</w:t>
+      </w:r>
+      <w:r>
+        <w:t xml:space="preserve"> con algunas simplifaciones como no pruning, no necesariamente árboles binarios,</w:t>
+      </w:r>
+      <w:r>
+        <w:t xml:space="preserve"> tratar de encontrar la mejor dirección para los missing values,</w:t>
+      </w:r>
+      <w:r>
+        <w:t xml:space="preserve"> etc. E</w:t>
+      </w:r>
+      <w:r>
+        <w:t>n e</w:t>
+      </w:r>
+      <w:r>
+        <w:t xml:space="preserve">stos árboles de regesión </w:t>
+      </w:r>
+      <w:r>
+        <w:t>el valor de predicción el valor para</w:t>
+      </w:r>
+      <w:r>
+        <w:t xml:space="preserve"> cada nodo hoja </w:t>
+      </w:r>
+      <w:r>
+        <w:t xml:space="preserve">es </w:t>
+      </w:r>
+      <w:r>
+        <w:t>la media de los registros de</w:t>
+      </w:r>
+      <w:r>
+        <w:t>ntro de ella y</w:t>
+      </w:r>
+      <w:r>
+        <w:t xml:space="preserve"> la predicción mejor</w:t>
+      </w:r>
+      <w:r>
+        <w:t>a cuanto menor sea</w:t>
+      </w:r>
+      <w:r>
+        <w:t xml:space="preserve"> la varianza de los valores dentro de una hoja</w:t>
+      </w:r>
+      <w:r>
+        <w:t>. Por lo tanto, para armarlo en cada nodo se hacen</w:t>
+      </w:r>
+      <w:r>
+        <w:t xml:space="preserve"> splits que minimicen la suma de errores cuadráticos de los hijos.</w:t>
+      </w:r>
+    </w:p>
+    <w:p>
+      <w:pPr>
+        <w:pStyle w:val="ListParagraph"/>
+        <w:numPr>
+          <w:ilvl w:val="1"/>
+          <w:numId w:val="4"/>
+        </w:numPr>
+        <w:jc w:val="both"/>
+      </w:pPr>
+      <w:r>
+        <w:t xml:space="preserve">Los parámetros que se pueden configurar </w:t>
+      </w:r>
+      <w:r>
+        <w:t xml:space="preserve">del algoritmo son usar splits binarios para los atributos nominales, la forma en la que se </w:t>
+      </w:r>
+      <w:r>
+        <w:t>manejan los missing values siendo XGBoost un algoritmo que calcula la mejor dirección para los valores faltantes y Surrogate que calcula para cada Split otros alternativos que mejoran la aproximación, el límite para la profundidad del árbol, el mínimo de valores que puede tener un nodo para que el Split se intente y el mínimo de registros que un nodo hijo puede tener.</w:t>
+      </w:r>
+    </w:p>
+    <w:p>
+      <w:pPr>
+        <w:jc w:val="both"/>
+      </w:pPr>
+    </w:p>
+    <w:p>
+      <w:pPr>
+        <w:jc w:val="both"/>
+      </w:pPr>
+      <w:r>
+        <w:t>7)</w:t>
+      </w:r>
+    </w:p>
+    <w:p>
+      <w:pPr>
+        <w:pStyle w:val="ListParagraph"/>
+        <w:numPr>
+          <w:ilvl w:val="1"/>
+          <w:numId w:val="5"/>
+        </w:numPr>
+        <w:jc w:val="both"/>
+      </w:pPr>
+      <w:r>
+        <w:t>El operador Simple Regression Tree Predictor recibe por un lado el modelo entrenado y por otro los datos de test, c</w:t>
+      </w:r>
+      <w:r>
+        <w:t>ó</w:t>
+      </w:r>
+      <w:r>
+        <w:t>mo salida tiene las predicciones realizadas.</w:t>
+      </w:r>
+    </w:p>
+    <w:p>
+      <w:pPr>
+        <w:pStyle w:val="ListParagraph"/>
+        <w:numPr>
+          <w:ilvl w:val="1"/>
+          <w:numId w:val="5"/>
+        </w:numPr>
+        <w:jc w:val="both"/>
+      </w:pPr>
+      <w:r>
+        <w:t xml:space="preserve">Permite modificar manualmente la </w:t>
+      </w:r>
+      <w:r>
+        <w:t>columna</w:t>
+      </w:r>
+      <w:r>
+        <w:t xml:space="preserve"> de predicción.</w:t>
+      </w:r>
+    </w:p>
+    <w:p>
+      <w:pPr>
+        <w:jc w:val="both"/>
+      </w:pPr>
+    </w:p>
+    <w:p>
+      <w:pPr>
+        <w:jc w:val="both"/>
+      </w:pPr>
+      <w:r>
+        <w:t>8)</w:t>
+      </w:r>
+    </w:p>
+    <w:p>
+      <w:pPr>
+        <w:pStyle w:val="ListParagraph"/>
+        <w:numPr>
+          <w:ilvl w:val="1"/>
+          <w:numId w:val="6"/>
+        </w:numPr>
+        <w:jc w:val="both"/>
+      </w:pPr>
+      <w:r>
+        <w:rPr>
+          <w:noProof/>
+        </w:rPr>
+        <mc:AlternateContent>
+          <mc:Choice Requires="wpg">
+            <w:drawing>
+              <wp:anchor distT="0" distB="0" distL="114300" distR="114300" simplePos="0" relativeHeight="251660288" behindDoc="0" locked="0" layoutInCell="1" allowOverlap="1" wp14:anchorId="1F763D36" wp14:editId="08BA6E7B">
+                <wp:simplePos x="0" y="0"/>
+                <wp:positionH relativeFrom="column">
+                  <wp:posOffset>571500</wp:posOffset>
+                </wp:positionH>
+                <wp:positionV relativeFrom="paragraph">
+                  <wp:posOffset>438785</wp:posOffset>
+                </wp:positionV>
+                <wp:extent cx="2571750" cy="2242820"/>
+                <wp:effectExtent l="0" t="0" r="0" b="5080"/>
+                <wp:wrapTight wrapText="bothSides">
+                  <wp:wrapPolygon edited="0">
+                    <wp:start x="0" y="0"/>
+                    <wp:lineTo x="0" y="18163"/>
+                    <wp:lineTo x="6400" y="20548"/>
+                    <wp:lineTo x="6400" y="21465"/>
+                    <wp:lineTo x="20480" y="21465"/>
+                    <wp:lineTo x="20480" y="20548"/>
+                    <wp:lineTo x="21440" y="18163"/>
+                    <wp:lineTo x="21440" y="0"/>
+                    <wp:lineTo x="0" y="0"/>
+                  </wp:wrapPolygon>
+                </wp:wrapTight>
+                <wp:docPr id="7" name="Group 7"/>
+                <wp:cNvGraphicFramePr/>
+                <a:graphic xmlns:a="http://schemas.openxmlformats.org/drawingml/2006/main">
+                  <a:graphicData uri="http://schemas.microsoft.com/office/word/2010/wordprocessingGroup">
+                    <wpg:wgp>
+                      <wpg:cNvGrpSpPr/>
+                      <wpg:grpSpPr>
+                        <a:xfrm>
+                          <a:off x="0" y="0"/>
+                          <a:ext cx="2571750" cy="2242820"/>
+                          <a:chOff x="0" y="0"/>
+                          <a:chExt cx="2571750" cy="2242820"/>
+                        </a:xfrm>
+                      </wpg:grpSpPr>
+                      <pic:pic xmlns:pic="http://schemas.openxmlformats.org/drawingml/2006/picture">
+                        <pic:nvPicPr>
+                          <pic:cNvPr id="3" name="Picture 3" descr="Chart, waterfall chart&#10;&#10;Description automatically generated"/>
+                          <pic:cNvPicPr>
+                            <a:picLocks noChangeAspect="1"/>
+                          </pic:cNvPicPr>
+                        </pic:nvPicPr>
+                        <pic:blipFill>
+                          <a:blip r:embed="rId7">
+                            <a:extLst>
+                              <a:ext uri="{28A0092B-C50C-407E-A947-70E740481C1C}">
+                                <a14:useLocalDpi xmlns:a14="http://schemas.microsoft.com/office/drawing/2010/main" val="0"/>
+                              </a:ext>
+                            </a:extLst>
+                          </a:blip>
+                          <a:stretch>
+                            <a:fillRect/>
+                          </a:stretch>
+                        </pic:blipFill>
+                        <pic:spPr>
+                          <a:xfrm>
+                            <a:off x="792480" y="1889760"/>
+                            <a:ext cx="1620520" cy="353060"/>
+                          </a:xfrm>
+                          <a:prstGeom prst="rect">
+                            <a:avLst/>
+                          </a:prstGeom>
+                        </pic:spPr>
+                      </pic:pic>
+                      <pic:pic xmlns:pic="http://schemas.openxmlformats.org/drawingml/2006/picture">
+                        <pic:nvPicPr>
+                          <pic:cNvPr id="1" name="Picture 1" descr="Chart, line chart&#10;&#10;Description automatically generated"/>
+                          <pic:cNvPicPr>
+                            <a:picLocks noChangeAspect="1"/>
+                          </pic:cNvPicPr>
+                        </pic:nvPicPr>
+                        <pic:blipFill>
+                          <a:blip r:embed="rId8" cstate="print">
+                            <a:extLst>
+                              <a:ext uri="{28A0092B-C50C-407E-A947-70E740481C1C}">
+                                <a14:useLocalDpi xmlns:a14="http://schemas.microsoft.com/office/drawing/2010/main" val="0"/>
+                              </a:ext>
+                            </a:extLst>
+                          </a:blip>
+                          <a:stretch>
+                            <a:fillRect/>
+                          </a:stretch>
+                        </pic:blipFill>
+                        <pic:spPr>
+                          <a:xfrm>
+                            <a:off x="0" y="0"/>
+                            <a:ext cx="2571750" cy="1878965"/>
+                          </a:xfrm>
+                          <a:prstGeom prst="rect">
+                            <a:avLst/>
+                          </a:prstGeom>
+                        </pic:spPr>
+                      </pic:pic>
+                    </wpg:wgp>
+                  </a:graphicData>
+                </a:graphic>
+              </wp:anchor>
+            </w:drawing>
+          </mc:Choice>
+          <mc:Fallback>
+            <w:pict>
+              <v:group w14:anchorId="7933A7C6" id="Group 7" o:spid="_x0000_s1026" style="position:absolute;margin-left:45pt;margin-top:34.55pt;width:202.5pt;height:176.6pt;z-index:251660288" coordsize="25717,22428" o:gfxdata="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">
+                <v:shapetype id="_x0000_t75" coordsize="21600,21600" o:spt="75" o:preferrelative="t" path="m@4@5l@4@11@9@11@9@5xe" filled="f" stroked="f">
+                  <v:stroke joinstyle="miter"/>
+                  <v:formulas>
+                    <v:f eqn="if lineDrawn pixelLineWidth 0"/>
+                    <v:f eqn="sum @0 1 0"/>
+                    <v:f eqn="sum 0 0 @1"/>
+                    <v:f eqn="prod @2 1 2"/>
+                    <v:f eqn="prod @3 21600 pixelWidth"/>
+                    <v:f eqn="prod @3 21600 pixelHeight"/>
+                    <v:f eqn="sum @0 0 1"/>
+                    <v:f eqn="prod @6 1 2"/>
+                    <v:f eqn="prod @7 21600 pixelWidth"/>
+                    <v:f eqn="sum @8 21600 0"/>
+                    <v:f eqn="prod @7 21600 pixelHeight"/>
+                    <v:f eqn="sum @10 21600 0"/>
+                  </v:formulas>
+                  <v:path o:extrusionok="f" gradientshapeok="t" o:connecttype="rect"/>
+                  <o:lock v:ext="edit" aspectratio="t"/>
+                </v:shapetype>
+                <v:shape id="Picture 3" o:spid="_x0000_s1027" type="#_x0000_t75" alt="Chart, waterfall chart&#10;&#10;Description automatically generated" style="position:absolute;left:7924;top:18897;width:16206;height:3531;visibility:visible;mso-wrap-style:square" o:gfxdata="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">
+                  <v:imagedata r:id="rId9" o:title="Chart, waterfall chart&#10;&#10;Description automatically generated"/>
+                </v:shape>
+                <v:shape id="Picture 1" o:spid="_x0000_s1028" type="#_x0000_t75" alt="Chart, line chart&#10;&#10;Description automatically generated" style="position:absolute;width:25717;height:18789;visibility:visible;mso-wrap-style:square" o:gfxdata="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">
+                  <v:imagedata r:id="rId10" o:title="Chart, line chart&#10;&#10;Description automatically generated"/>
+                </v:shape>
+                <w10:wrap type="tight"/>
+              </v:group>
+            </w:pict>
+          </mc:Fallback>
+        </mc:AlternateContent>
+      </w:r>
+      <w:r>
+        <w:t>La gráfica compara los valores de predicción con la salida conocida para esos inputs del dataset de entrenamiento.</w:t>
+      </w:r>
+    </w:p>
+    <w:p>
+      <w:pPr>
+        <w:jc w:val="both"/>
+      </w:pPr>
+    </w:p>
+    <w:p>
+      <w:pPr>
+        <w:jc w:val="both"/>
+      </w:pPr>
+    </w:p>
+    <w:p>
+      <w:pPr>
+        <w:jc w:val="both"/>
+      </w:pPr>
+    </w:p>
+    <w:p>
+      <w:pPr>
+        <w:jc w:val="both"/>
+      </w:pPr>
+    </w:p>
+    <w:p>
+      <w:pPr>
+        <w:jc w:val="both"/>
+      </w:pPr>
+    </w:p>
+    <w:p>
+      <w:pPr>
+        <w:jc w:val="both"/>
+      </w:pPr>
+    </w:p>
+    <w:p>
+      <w:pPr>
+        <w:jc w:val="both"/>
+      </w:pPr>
+    </w:p>
+    <w:p>
+      <w:pPr>
+        <w:jc w:val="both"/>
+      </w:pPr>
+    </w:p>
+    <w:p>
+      <w:pPr>
+        <w:pStyle w:val="ListParagraph"/>
+        <w:numPr>
+          <w:ilvl w:val="1"/>
+          <w:numId w:val="6"/>
+        </w:numPr>
+        <w:jc w:val="both"/>
+      </w:pPr>
+      <w:r>
+        <w:t xml:space="preserve">Los parámetros que se pueden editar son el número de filas a mostrar, el límite del valor nominal a partir del cual una columna sea ignorada y la opción de colocar Flow </w:t>
+      </w:r>
+      <w:r>
+        <w:t>V</w:t>
+      </w:r>
+      <w:r>
+        <w:t>ariables.</w:t>
+      </w:r>
+    </w:p>
+    <w:p>
+      <w:pPr>
+        <w:jc w:val="both"/>
+      </w:pPr>
+      <w:r>
+        <w:lastRenderedPageBreak/>
+        <w:t>9)</w:t>
+      </w:r>
+    </w:p>
+    <w:p>
+      <w:pPr>
+        <w:pStyle w:val="ListParagraph"/>
+        <w:numPr>
+          <w:ilvl w:val="1"/>
+          <w:numId w:val="7"/>
+        </w:numPr>
+        <w:jc w:val="both"/>
+      </w:pPr>
+      <w:r>
+        <w:t>Numeric Score</w:t>
+      </w:r>
+      <w:r>
+        <w:t>r funciona realizando los valores de coeficiente de terminación, media de error absoluto, error cuadrático medio y desviación media con signo de la predicción realizada.</w:t>
+      </w:r>
+      <w:r>
+        <w:tab/>
+      </w:r>
+    </w:p>
+    <w:p>
+      <w:pPr>
+        <w:pStyle w:val="ListParagraph"/>
+        <w:numPr>
+          <w:ilvl w:val="1"/>
+          <w:numId w:val="7"/>
+        </w:numPr>
         <w:jc w:val="both"/>
       </w:pPr>
       <w:r>
@@ -112,26 +725,26 @@
           <w:noProof/>
         </w:rPr>
         <w:drawing>
-          <wp:anchor distT="0" distB="0" distL="114300" distR="114300" simplePos="0" relativeHeight="251658240" behindDoc="1" locked="0" layoutInCell="1" allowOverlap="1" wp14:anchorId="2EC96648" wp14:editId="0683A4CE">
+          <wp:anchor distT="0" distB="0" distL="114300" distR="114300" simplePos="0" relativeHeight="251658240" behindDoc="1" locked="0" layoutInCell="1" allowOverlap="1" wp14:anchorId="4A879894" wp14:editId="2C9E64EA">
             <wp:simplePos x="0" y="0"/>
             <wp:positionH relativeFrom="column">
-              <wp:posOffset>3025140</wp:posOffset>
+              <wp:posOffset>636790</wp:posOffset>
             </wp:positionH>
             <wp:positionV relativeFrom="paragraph">
-              <wp:posOffset>1906385</wp:posOffset>
+              <wp:posOffset>38851</wp:posOffset>
             </wp:positionV>
-            <wp:extent cx="1620520" cy="353060"/>
-            <wp:effectExtent l="0" t="0" r="0" b="8890"/>
+            <wp:extent cx="1571914" cy="799296"/>
+            <wp:effectExtent l="0" t="0" r="0" b="1270"/>
             <wp:wrapTight wrapText="bothSides">
               <wp:wrapPolygon edited="0">
                 <wp:start x="0" y="0"/>
-                <wp:lineTo x="0" y="20978"/>
-                <wp:lineTo x="21329" y="20978"/>
-                <wp:lineTo x="21329" y="0"/>
+                <wp:lineTo x="0" y="21119"/>
+                <wp:lineTo x="21207" y="21119"/>
+                <wp:lineTo x="21207" y="0"/>
                 <wp:lineTo x="0" y="0"/>
               </wp:wrapPolygon>
             </wp:wrapTight>
-            <wp:docPr id="3" name="Picture 3" descr="Chart, waterfall chart&#10;&#10;Description automatically generated"/>
+            <wp:docPr id="5" name="Picture 5" descr="Graphical user interface, text, application&#10;&#10;Description automatically generated"/>
             <wp:cNvGraphicFramePr>
               <a:graphicFrameLocks xmlns:a="http://schemas.openxmlformats.org/drawingml/2006/main" noChangeAspect="1"/>
             </wp:cNvGraphicFramePr>
@@ -139,11 +752,11 @@
               <a:graphicData uri="http://schemas.openxmlformats.org/drawingml/2006/picture">
                 <pic:pic xmlns:pic="http://schemas.openxmlformats.org/drawingml/2006/picture">
                   <pic:nvPicPr>
-                    <pic:cNvPr id="3" name="Picture 3" descr="Chart, waterfall chart&#10;&#10;Description automatically generated"/>
+                    <pic:cNvPr id="2" name="Picture 2" descr="Graphical user interface, text, application&#10;&#10;Description automatically generated"/>
                     <pic:cNvPicPr/>
                   </pic:nvPicPr>
                   <pic:blipFill>
-                    <a:blip r:embed="rId7">
+                    <a:blip r:embed="rId11">
                       <a:extLst>
                         <a:ext uri="{28A0092B-C50C-407E-A947-70E740481C1C}">
                           <a14:useLocalDpi xmlns:a14="http://schemas.microsoft.com/office/drawing/2010/main" val="0"/>
@@ -157,7 +770,7 @@
                   <pic:spPr>
                     <a:xfrm>
                       <a:off x="0" y="0"/>
-                      <a:ext cx="1620520" cy="353060"/>
+                      <a:ext cx="1571914" cy="799296"/>
                     </a:xfrm>
                     <a:prstGeom prst="rect">
                       <a:avLst/>
@@ -166,1077 +779,24 @@
                 </pic:pic>
               </a:graphicData>
             </a:graphic>
-            <wp14:sizeRelH relativeFrom="margin">
-              <wp14:pctWidth>0</wp14:pctWidth>
-            </wp14:sizeRelH>
-            <wp14:sizeRelV relativeFrom="margin">
-              <wp14:pctHeight>0</wp14:pctHeight>
-            </wp14:sizeRelV>
           </wp:anchor>
         </w:drawing>
       </w:r>
-      <w:r>
-        <w:rPr>
-          <w:noProof/>
-        </w:rPr>
-        <w:drawing>
-          <wp:inline distT="0" distB="0" distL="0" distR="0" wp14:anchorId="5223B121" wp14:editId="7C75B91D">
-            <wp:extent cx="2521527" cy="1282161"/>
-            <wp:effectExtent l="0" t="0" r="0" b="0"/>
-            <wp:docPr id="2" name="Picture 2" descr="Graphical user interface, text, application&#10;&#10;Description automatically generated"/>
-            <wp:cNvGraphicFramePr>
-              <a:graphicFrameLocks xmlns:a="http://schemas.openxmlformats.org/drawingml/2006/main" noChangeAspect="1"/>
-            </wp:cNvGraphicFramePr>
-            <a:graphic xmlns:a="http://schemas.openxmlformats.org/drawingml/2006/main">
-              <a:graphicData uri="http://schemas.openxmlformats.org/drawingml/2006/picture">
-                <pic:pic xmlns:pic="http://schemas.openxmlformats.org/drawingml/2006/picture">
-                  <pic:nvPicPr>
-                    <pic:cNvPr id="2" name="Picture 2" descr="Graphical user interface, text, application&#10;&#10;Description automatically generated"/>
-                    <pic:cNvPicPr/>
-                  </pic:nvPicPr>
-                  <pic:blipFill>
-                    <a:blip r:embed="rId8"/>
-                    <a:stretch>
-                      <a:fillRect/>
-                    </a:stretch>
-                  </pic:blipFill>
-                  <pic:spPr>
-                    <a:xfrm>
-                      <a:off x="0" y="0"/>
-                      <a:ext cx="2539235" cy="1291165"/>
-                    </a:xfrm>
-                    <a:prstGeom prst="rect">
-                      <a:avLst/>
-                    </a:prstGeom>
-                  </pic:spPr>
-                </pic:pic>
-              </a:graphicData>
-            </a:graphic>
-          </wp:inline>
-        </w:drawing>
-      </w:r>
-      <w:r>
-        <w:rPr>
-          <w:noProof/>
-        </w:rPr>
-        <w:t xml:space="preserve"> </w:t>
-      </w:r>
-      <w:r>
-        <w:rPr>
-          <w:noProof/>
-        </w:rPr>
-        <w:drawing>
-          <wp:inline distT="0" distB="0" distL="0" distR="0" wp14:anchorId="24208AD7" wp14:editId="26930748">
-            <wp:extent cx="2572247" cy="1879444"/>
-            <wp:effectExtent l="0" t="0" r="0" b="6985"/>
-            <wp:docPr id="1" name="Picture 1" descr="Chart, line chart&#10;&#10;Description automatically generated"/>
-            <wp:cNvGraphicFramePr>
-              <a:graphicFrameLocks xmlns:a="http://schemas.openxmlformats.org/drawingml/2006/main" noChangeAspect="1"/>
-            </wp:cNvGraphicFramePr>
-            <a:graphic xmlns:a="http://schemas.openxmlformats.org/drawingml/2006/main">
-              <a:graphicData uri="http://schemas.openxmlformats.org/drawingml/2006/picture">
-                <pic:pic xmlns:pic="http://schemas.openxmlformats.org/drawingml/2006/picture">
-                  <pic:nvPicPr>
-                    <pic:cNvPr id="1" name="Picture 1" descr="Chart, line chart&#10;&#10;Description automatically generated"/>
-                    <pic:cNvPicPr/>
-                  </pic:nvPicPr>
-                  <pic:blipFill>
-                    <a:blip r:embed="rId9"/>
-                    <a:stretch>
-                      <a:fillRect/>
-                    </a:stretch>
-                  </pic:blipFill>
-                  <pic:spPr>
-                    <a:xfrm>
-                      <a:off x="0" y="0"/>
-                      <a:ext cx="2572247" cy="1879444"/>
-                    </a:xfrm>
-                    <a:prstGeom prst="rect">
-                      <a:avLst/>
-                    </a:prstGeom>
-                  </pic:spPr>
-                </pic:pic>
-              </a:graphicData>
-            </a:graphic>
-          </wp:inline>
-        </w:drawing>
-      </w:r>
-      <w:r>
-        <w:t xml:space="preserve"> </w:t>
-      </w:r>
-    </w:p>
-    <w:p>
-      <w:pPr>
-        <w:jc w:val="both"/>
-      </w:pPr>
-    </w:p>
-    <w:p>
-      <w:pPr>
-        <w:jc w:val="both"/>
-      </w:pPr>
-    </w:p>
-    <w:p>
-      <w:pPr>
-        <w:jc w:val="both"/>
-      </w:pPr>
-      <w:r>
-        <w:t>4)</w:t>
-      </w:r>
-    </w:p>
-    <w:p>
-      <w:pPr>
-        <w:pStyle w:val="ListParagraph"/>
-        <w:numPr>
-          <w:ilvl w:val="1"/>
-          <w:numId w:val="2"/>
-        </w:numPr>
-        <w:jc w:val="both"/>
-      </w:pPr>
-      <w:r>
-        <w:t xml:space="preserve">El </w:t>
-      </w:r>
-      <w:proofErr w:type="spellStart"/>
-      <w:r>
-        <w:t>dataset</w:t>
-      </w:r>
-      <w:proofErr w:type="spellEnd"/>
-      <w:r>
-        <w:t xml:space="preserve"> es el de Iris que es utilizado para predecir a partir del ancho y el largo del </w:t>
-      </w:r>
-      <w:r>
-        <w:t>s</w:t>
-      </w:r>
-      <w:r>
-        <w:t>épalo y el pétalo de una flor su clase entre Iris-</w:t>
-      </w:r>
-      <w:proofErr w:type="spellStart"/>
-      <w:r>
-        <w:t>setosa</w:t>
-      </w:r>
-      <w:proofErr w:type="spellEnd"/>
-      <w:r>
-        <w:t>, Iris-</w:t>
-      </w:r>
-      <w:proofErr w:type="spellStart"/>
-      <w:r>
-        <w:t>versicolor</w:t>
-      </w:r>
-      <w:proofErr w:type="spellEnd"/>
-      <w:r>
-        <w:t xml:space="preserve"> y Iris </w:t>
-      </w:r>
-      <w:proofErr w:type="spellStart"/>
-      <w:r>
-        <w:t>virgínica</w:t>
-      </w:r>
-      <w:proofErr w:type="spellEnd"/>
-      <w:r>
-        <w:t>.</w:t>
-      </w:r>
-    </w:p>
-    <w:p>
-      <w:pPr>
-        <w:pStyle w:val="ListParagraph"/>
-        <w:jc w:val="both"/>
-      </w:pPr>
-      <w:r>
-        <w:t xml:space="preserve">Las opciones de importación del operador File Reader son configurar el </w:t>
-      </w:r>
-      <w:proofErr w:type="spellStart"/>
-      <w:r>
-        <w:t>Row</w:t>
-      </w:r>
-      <w:proofErr w:type="spellEnd"/>
-      <w:r>
-        <w:t xml:space="preserve"> Id, el delimitador de columna, si se leen los </w:t>
-      </w:r>
-      <w:proofErr w:type="spellStart"/>
-      <w:r>
-        <w:t>headers</w:t>
-      </w:r>
-      <w:proofErr w:type="spellEnd"/>
-      <w:r>
-        <w:t xml:space="preserve">, si se ignoran los espacios en blanco o </w:t>
-      </w:r>
-      <w:proofErr w:type="spellStart"/>
-      <w:r>
-        <w:t>tabs</w:t>
-      </w:r>
-      <w:proofErr w:type="spellEnd"/>
-      <w:r>
-        <w:t xml:space="preserve">, </w:t>
-      </w:r>
-      <w:r>
-        <w:t xml:space="preserve">permite seleccionar tipos de </w:t>
-      </w:r>
-      <w:r>
-        <w:t>tipos</w:t>
-      </w:r>
-      <w:r>
-        <w:t xml:space="preserve"> comentarios</w:t>
-      </w:r>
-      <w:r>
-        <w:t xml:space="preserve"> y configuraciones avanzadas</w:t>
-      </w:r>
-      <w:r>
-        <w:t>.</w:t>
-      </w:r>
-    </w:p>
-    <w:p>
-      <w:pPr>
-        <w:pStyle w:val="ListParagraph"/>
-        <w:numPr>
-          <w:ilvl w:val="1"/>
-          <w:numId w:val="2"/>
-        </w:numPr>
-        <w:jc w:val="both"/>
-      </w:pPr>
-      <w:r>
-        <w:t xml:space="preserve">El operador equivalente a </w:t>
-      </w:r>
-      <w:proofErr w:type="spellStart"/>
-      <w:r>
-        <w:t>FileReader</w:t>
-      </w:r>
-      <w:proofErr w:type="spellEnd"/>
-      <w:r>
-        <w:t xml:space="preserve"> en </w:t>
-      </w:r>
-      <w:proofErr w:type="spellStart"/>
-      <w:r>
-        <w:t>RapidMiner</w:t>
-      </w:r>
-      <w:proofErr w:type="spellEnd"/>
-      <w:r>
-        <w:t xml:space="preserve"> es </w:t>
-      </w:r>
-      <w:proofErr w:type="spellStart"/>
-      <w:r>
-        <w:t>Retrieve</w:t>
-      </w:r>
-      <w:proofErr w:type="spellEnd"/>
-      <w:r>
-        <w:t xml:space="preserve">. Estos se diferencian en que </w:t>
-      </w:r>
-      <w:r>
-        <w:t xml:space="preserve">el primero deja editar características del </w:t>
-      </w:r>
-      <w:proofErr w:type="spellStart"/>
-      <w:r>
-        <w:t>dataset</w:t>
-      </w:r>
-      <w:proofErr w:type="spellEnd"/>
-      <w:r>
-        <w:t xml:space="preserve"> luego de ser incluido en el proyecto como los tipos para las variables y en RM esto se configura solo al importar el </w:t>
-      </w:r>
-      <w:proofErr w:type="spellStart"/>
-      <w:r>
-        <w:t>dataset</w:t>
-      </w:r>
-      <w:proofErr w:type="spellEnd"/>
-      <w:r>
-        <w:t>.</w:t>
-      </w:r>
-    </w:p>
-    <w:p>
-      <w:pPr>
-        <w:pStyle w:val="ListParagraph"/>
-        <w:numPr>
-          <w:ilvl w:val="1"/>
-          <w:numId w:val="2"/>
-        </w:numPr>
-        <w:jc w:val="both"/>
-      </w:pPr>
-      <w:r>
-        <w:t xml:space="preserve">En el </w:t>
-      </w:r>
-      <w:proofErr w:type="spellStart"/>
-      <w:r>
-        <w:t>dataset</w:t>
-      </w:r>
-      <w:proofErr w:type="spellEnd"/>
-      <w:r>
-        <w:t xml:space="preserve"> </w:t>
-      </w:r>
-      <w:proofErr w:type="spellStart"/>
-      <w:r>
-        <w:t>sepal</w:t>
-      </w:r>
-      <w:proofErr w:type="spellEnd"/>
-      <w:r>
-        <w:t xml:space="preserve"> </w:t>
-      </w:r>
-      <w:proofErr w:type="spellStart"/>
-      <w:r>
-        <w:t>length</w:t>
-      </w:r>
-      <w:proofErr w:type="spellEnd"/>
-      <w:r>
-        <w:t xml:space="preserve">, </w:t>
-      </w:r>
-      <w:proofErr w:type="spellStart"/>
-      <w:r>
-        <w:t>sepal</w:t>
-      </w:r>
-      <w:proofErr w:type="spellEnd"/>
-      <w:r>
-        <w:t xml:space="preserve"> </w:t>
-      </w:r>
-      <w:proofErr w:type="spellStart"/>
-      <w:r>
-        <w:t>width</w:t>
-      </w:r>
-      <w:proofErr w:type="spellEnd"/>
-      <w:r>
-        <w:t xml:space="preserve">, </w:t>
-      </w:r>
-      <w:proofErr w:type="spellStart"/>
-      <w:r>
-        <w:t>petal</w:t>
-      </w:r>
-      <w:proofErr w:type="spellEnd"/>
-      <w:r>
-        <w:t xml:space="preserve"> </w:t>
-      </w:r>
-      <w:proofErr w:type="spellStart"/>
-      <w:r>
-        <w:t>length</w:t>
-      </w:r>
-      <w:proofErr w:type="spellEnd"/>
-      <w:r>
-        <w:t xml:space="preserve"> y </w:t>
-      </w:r>
-      <w:proofErr w:type="spellStart"/>
-      <w:r>
-        <w:t>pethal</w:t>
-      </w:r>
-      <w:proofErr w:type="spellEnd"/>
-      <w:r>
-        <w:t xml:space="preserve"> </w:t>
-      </w:r>
-      <w:proofErr w:type="spellStart"/>
-      <w:r>
-        <w:t>width</w:t>
-      </w:r>
-      <w:proofErr w:type="spellEnd"/>
-      <w:r>
-        <w:t xml:space="preserve"> son </w:t>
-      </w:r>
-      <w:proofErr w:type="spellStart"/>
-      <w:r>
-        <w:t>doubles</w:t>
-      </w:r>
-      <w:proofErr w:type="spellEnd"/>
-      <w:r>
-        <w:t xml:space="preserve"> y </w:t>
-      </w:r>
-      <w:proofErr w:type="spellStart"/>
-      <w:r>
-        <w:t>class</w:t>
-      </w:r>
-      <w:proofErr w:type="spellEnd"/>
-      <w:r>
-        <w:t xml:space="preserve"> es una </w:t>
-      </w:r>
-      <w:proofErr w:type="spellStart"/>
-      <w:r>
-        <w:t>string</w:t>
-      </w:r>
-      <w:proofErr w:type="spellEnd"/>
-      <w:r>
-        <w:t>. La v</w:t>
-      </w:r>
-      <w:r>
-        <w:t xml:space="preserve">ariable de predicción se define </w:t>
-      </w:r>
-      <w:r>
-        <w:t xml:space="preserve">en el Simple Regresión </w:t>
-      </w:r>
-      <w:proofErr w:type="spellStart"/>
-      <w:r>
-        <w:t>Tree</w:t>
-      </w:r>
-      <w:proofErr w:type="spellEnd"/>
-      <w:r>
-        <w:t xml:space="preserve"> </w:t>
-      </w:r>
-      <w:proofErr w:type="spellStart"/>
-      <w:r>
-        <w:t>Learner</w:t>
-      </w:r>
-      <w:proofErr w:type="spellEnd"/>
-      <w:r>
-        <w:t xml:space="preserve"> con el Target </w:t>
-      </w:r>
-      <w:proofErr w:type="spellStart"/>
-      <w:r>
-        <w:t>Column</w:t>
-      </w:r>
-      <w:proofErr w:type="spellEnd"/>
-      <w:r>
-        <w:t xml:space="preserve"> y en el Simple </w:t>
-      </w:r>
-      <w:proofErr w:type="spellStart"/>
-      <w:r>
-        <w:t>Regression</w:t>
-      </w:r>
-      <w:proofErr w:type="spellEnd"/>
-      <w:r>
-        <w:t xml:space="preserve"> </w:t>
-      </w:r>
-      <w:proofErr w:type="spellStart"/>
-      <w:r>
-        <w:t>Tree</w:t>
-      </w:r>
-      <w:proofErr w:type="spellEnd"/>
-      <w:r>
-        <w:t xml:space="preserve"> Predictor con el </w:t>
-      </w:r>
-      <w:proofErr w:type="spellStart"/>
-      <w:r>
-        <w:t>Prediction</w:t>
-      </w:r>
-      <w:proofErr w:type="spellEnd"/>
-      <w:r>
-        <w:t xml:space="preserve"> </w:t>
-      </w:r>
-      <w:proofErr w:type="spellStart"/>
-      <w:r>
-        <w:t>column</w:t>
-      </w:r>
-      <w:proofErr w:type="spellEnd"/>
-      <w:r>
-        <w:t xml:space="preserve"> </w:t>
-      </w:r>
-      <w:proofErr w:type="spellStart"/>
-      <w:r>
-        <w:t>name</w:t>
-      </w:r>
-      <w:proofErr w:type="spellEnd"/>
-      <w:r>
-        <w:t>.</w:t>
-      </w:r>
-    </w:p>
-    <w:p>
-      <w:pPr>
-        <w:jc w:val="both"/>
-      </w:pPr>
-    </w:p>
-    <w:p>
-      <w:pPr>
-        <w:jc w:val="both"/>
-      </w:pPr>
-      <w:r>
-        <w:lastRenderedPageBreak/>
-        <w:t>5</w:t>
-      </w:r>
-      <w:r>
-        <w:t>)</w:t>
-      </w:r>
-    </w:p>
-    <w:p>
-      <w:pPr>
-        <w:pStyle w:val="ListParagraph"/>
-        <w:numPr>
-          <w:ilvl w:val="1"/>
-          <w:numId w:val="3"/>
-        </w:numPr>
-        <w:jc w:val="both"/>
-      </w:pPr>
-      <w:r>
-        <w:t xml:space="preserve">El </w:t>
-      </w:r>
-      <w:r>
-        <w:t xml:space="preserve">operador </w:t>
-      </w:r>
-      <w:proofErr w:type="spellStart"/>
-      <w:r>
-        <w:t>partitioning</w:t>
-      </w:r>
-      <w:proofErr w:type="spellEnd"/>
-      <w:r>
-        <w:t xml:space="preserve"> ofrece elegir el tamaño de la partición y la forma en la que se quiere separar determinando por ejemplo si se eligen los primeros valores o si se hace muestreo </w:t>
-      </w:r>
-      <w:proofErr w:type="spellStart"/>
-      <w:r>
-        <w:t>estartíficado</w:t>
-      </w:r>
-      <w:proofErr w:type="spellEnd"/>
-      <w:r>
-        <w:t>, da la opción para usar un</w:t>
-      </w:r>
-      <w:r>
-        <w:t xml:space="preserve">a </w:t>
-      </w:r>
-      <w:proofErr w:type="spellStart"/>
-      <w:r>
-        <w:t>seed</w:t>
-      </w:r>
-      <w:proofErr w:type="spellEnd"/>
-      <w:r>
-        <w:t xml:space="preserve"> como en RM</w:t>
-      </w:r>
-      <w:r>
-        <w:t>, permite</w:t>
-      </w:r>
-      <w:r>
-        <w:t xml:space="preserve"> </w:t>
-      </w:r>
-      <w:r>
-        <w:t>alternativas</w:t>
-      </w:r>
-      <w:r>
-        <w:t xml:space="preserve"> </w:t>
-      </w:r>
-      <w:r>
-        <w:t>acerca de</w:t>
-      </w:r>
-      <w:r>
-        <w:t xml:space="preserve"> las Flow variables </w:t>
-      </w:r>
-      <w:r>
-        <w:t xml:space="preserve">que </w:t>
-      </w:r>
-      <w:r>
-        <w:t>funcionan para a hacer</w:t>
-      </w:r>
-      <w:r>
-        <w:t xml:space="preserve"> variar ciertas configuraciones </w:t>
-      </w:r>
-      <w:r>
-        <w:t xml:space="preserve">en el nodo de forma dinámica con cada ejecución </w:t>
-      </w:r>
-      <w:r>
-        <w:t>y</w:t>
-      </w:r>
-      <w:r>
-        <w:t xml:space="preserve"> deja a elección políticas sobre el uso de</w:t>
-      </w:r>
-      <w:r>
-        <w:t xml:space="preserve"> la memoria.</w:t>
-      </w:r>
-      <w:r>
-        <w:t xml:space="preserve"> </w:t>
-      </w:r>
-    </w:p>
-    <w:p>
-      <w:pPr>
-        <w:pStyle w:val="ListParagraph"/>
-        <w:jc w:val="both"/>
-      </w:pPr>
-    </w:p>
-    <w:p>
-      <w:pPr>
-        <w:pStyle w:val="ListParagraph"/>
-        <w:numPr>
-          <w:ilvl w:val="1"/>
-          <w:numId w:val="3"/>
-        </w:numPr>
-        <w:jc w:val="both"/>
-      </w:pPr>
-      <w:r>
-        <w:t xml:space="preserve">El operador equivalente a </w:t>
-      </w:r>
-      <w:proofErr w:type="spellStart"/>
-      <w:r>
-        <w:t>Patitioning</w:t>
-      </w:r>
-      <w:proofErr w:type="spellEnd"/>
-      <w:r>
-        <w:t xml:space="preserve"> en </w:t>
-      </w:r>
-      <w:proofErr w:type="spellStart"/>
-      <w:r>
-        <w:t>RapidMiner</w:t>
-      </w:r>
-      <w:proofErr w:type="spellEnd"/>
-      <w:r>
-        <w:t xml:space="preserve"> es </w:t>
-      </w:r>
-      <w:r>
-        <w:t>Split</w:t>
-      </w:r>
-      <w:r>
-        <w:t xml:space="preserve">. </w:t>
-      </w:r>
-      <w:r>
-        <w:t>La principal diferencia es que mientras que en el componente de KNIME se hace una partición por cada unidad del componente, en RM se permite realizar varias a la vez.</w:t>
-      </w:r>
-    </w:p>
-    <w:p>
-      <w:pPr>
-        <w:jc w:val="both"/>
-      </w:pPr>
-      <w:r>
-        <w:t>6</w:t>
-      </w:r>
-      <w:r>
-        <w:t>)</w:t>
-      </w:r>
-    </w:p>
-    <w:p>
-      <w:pPr>
-        <w:pStyle w:val="ListParagraph"/>
-        <w:numPr>
-          <w:ilvl w:val="1"/>
-          <w:numId w:val="4"/>
-        </w:numPr>
-        <w:jc w:val="both"/>
-      </w:pPr>
-      <w:r>
-        <w:t xml:space="preserve">El operador </w:t>
-      </w:r>
-      <w:r>
-        <w:t xml:space="preserve">Simple </w:t>
-      </w:r>
-      <w:proofErr w:type="spellStart"/>
-      <w:r>
-        <w:t>Regression</w:t>
-      </w:r>
-      <w:proofErr w:type="spellEnd"/>
-      <w:r>
-        <w:t xml:space="preserve"> </w:t>
-      </w:r>
-      <w:proofErr w:type="spellStart"/>
-      <w:r>
-        <w:t>Tree</w:t>
-      </w:r>
-      <w:proofErr w:type="spellEnd"/>
-      <w:r>
-        <w:t xml:space="preserve"> </w:t>
-      </w:r>
-      <w:proofErr w:type="spellStart"/>
-      <w:r>
-        <w:t>Learner</w:t>
-      </w:r>
-      <w:proofErr w:type="spellEnd"/>
-      <w:r>
-        <w:t xml:space="preserve"> soporta predictores de tipo numérico y categórico.</w:t>
-      </w:r>
-    </w:p>
-    <w:p>
-      <w:pPr>
-        <w:pStyle w:val="ListParagraph"/>
-        <w:numPr>
-          <w:ilvl w:val="1"/>
-          <w:numId w:val="4"/>
-        </w:numPr>
-        <w:jc w:val="both"/>
-      </w:pPr>
-      <w:r>
-        <w:t xml:space="preserve">Solo soporta </w:t>
-      </w:r>
-      <w:proofErr w:type="gramStart"/>
-      <w:r>
-        <w:t>target</w:t>
-      </w:r>
-      <w:proofErr w:type="gramEnd"/>
-      <w:r>
-        <w:t xml:space="preserve"> </w:t>
-      </w:r>
-      <w:proofErr w:type="spellStart"/>
-      <w:r>
-        <w:t>columns</w:t>
-      </w:r>
-      <w:proofErr w:type="spellEnd"/>
-      <w:r>
-        <w:t xml:space="preserve"> de tipo numérico.</w:t>
-      </w:r>
-    </w:p>
-    <w:p>
-      <w:pPr>
-        <w:pStyle w:val="ListParagraph"/>
-        <w:numPr>
-          <w:ilvl w:val="1"/>
-          <w:numId w:val="4"/>
-        </w:numPr>
-        <w:jc w:val="both"/>
-      </w:pPr>
-      <w:r>
-        <w:t xml:space="preserve">Utiliza un algoritmo </w:t>
-      </w:r>
-      <w:r>
-        <w:t xml:space="preserve">base </w:t>
-      </w:r>
-      <w:r>
-        <w:t xml:space="preserve">de árbol de regresión </w:t>
-      </w:r>
-      <w:r>
-        <w:t>simple. El proceso sigue el algoritmo descripto en “</w:t>
-      </w:r>
-      <w:proofErr w:type="spellStart"/>
-      <w:r>
-        <w:t>Classification</w:t>
-      </w:r>
-      <w:proofErr w:type="spellEnd"/>
-      <w:r>
-        <w:t xml:space="preserve"> and </w:t>
-      </w:r>
-      <w:proofErr w:type="spellStart"/>
-      <w:r>
-        <w:t>Regression</w:t>
-      </w:r>
-      <w:proofErr w:type="spellEnd"/>
-      <w:r>
-        <w:t xml:space="preserve"> </w:t>
-      </w:r>
-      <w:proofErr w:type="spellStart"/>
-      <w:r>
-        <w:t>Tress</w:t>
-      </w:r>
-      <w:proofErr w:type="spellEnd"/>
-      <w:r>
-        <w:t xml:space="preserve">” </w:t>
-      </w:r>
-      <w:r>
-        <w:t>(</w:t>
-      </w:r>
-      <w:proofErr w:type="spellStart"/>
-      <w:r>
-        <w:t>Breiman</w:t>
-      </w:r>
-      <w:proofErr w:type="spellEnd"/>
-      <w:r>
-        <w:t xml:space="preserve"> et al, 1984)</w:t>
-      </w:r>
-      <w:r>
-        <w:t xml:space="preserve"> con algunas </w:t>
-      </w:r>
-      <w:proofErr w:type="spellStart"/>
-      <w:r>
-        <w:t>simplifaciones</w:t>
-      </w:r>
-      <w:proofErr w:type="spellEnd"/>
-      <w:r>
-        <w:t xml:space="preserve"> como no </w:t>
-      </w:r>
-      <w:proofErr w:type="spellStart"/>
-      <w:r>
-        <w:t>pruning</w:t>
-      </w:r>
-      <w:proofErr w:type="spellEnd"/>
-      <w:r>
-        <w:t>, no necesariamente árboles binarios,</w:t>
-      </w:r>
-      <w:r>
-        <w:t xml:space="preserve"> tratar de encontrar la mejor dirección para los </w:t>
-      </w:r>
-      <w:proofErr w:type="spellStart"/>
-      <w:r>
-        <w:t>missing</w:t>
-      </w:r>
-      <w:proofErr w:type="spellEnd"/>
-      <w:r>
-        <w:t xml:space="preserve"> </w:t>
-      </w:r>
-      <w:proofErr w:type="spellStart"/>
-      <w:r>
-        <w:t>values</w:t>
-      </w:r>
-      <w:proofErr w:type="spellEnd"/>
-      <w:r>
-        <w:t>,</w:t>
-      </w:r>
-      <w:r>
-        <w:t xml:space="preserve"> etc. E</w:t>
-      </w:r>
-      <w:r>
-        <w:t>n e</w:t>
-      </w:r>
-      <w:r>
-        <w:t xml:space="preserve">stos árboles de </w:t>
-      </w:r>
-      <w:proofErr w:type="spellStart"/>
-      <w:r>
-        <w:t>regesión</w:t>
-      </w:r>
-      <w:proofErr w:type="spellEnd"/>
-      <w:r>
-        <w:t xml:space="preserve"> </w:t>
-      </w:r>
-      <w:r>
-        <w:t>el valor de predicción el valor para</w:t>
-      </w:r>
-      <w:r>
-        <w:t xml:space="preserve"> cada nodo hoja </w:t>
-      </w:r>
-      <w:r>
-        <w:t xml:space="preserve">es </w:t>
-      </w:r>
-      <w:r>
-        <w:t>la media de los registros de</w:t>
-      </w:r>
-      <w:r>
-        <w:t>ntro de ella y</w:t>
-      </w:r>
-      <w:r>
-        <w:t xml:space="preserve"> la predicción mejor</w:t>
-      </w:r>
-      <w:r>
-        <w:t>a cuanto menor sea</w:t>
-      </w:r>
-      <w:r>
-        <w:t xml:space="preserve"> la varianza de los valores dentro de una hoja</w:t>
-      </w:r>
-      <w:r>
-        <w:t>. Por lo tanto, para armarlo en cada nodo se hacen</w:t>
-      </w:r>
-      <w:r>
-        <w:t xml:space="preserve"> </w:t>
-      </w:r>
-      <w:proofErr w:type="spellStart"/>
-      <w:r>
-        <w:t>splits</w:t>
-      </w:r>
-      <w:proofErr w:type="spellEnd"/>
-      <w:r>
-        <w:t xml:space="preserve"> que minimicen la suma de errores cuadráticos de los hijos.</w:t>
-      </w:r>
-    </w:p>
-    <w:p>
-      <w:pPr>
-        <w:pStyle w:val="ListParagraph"/>
-        <w:numPr>
-          <w:ilvl w:val="1"/>
-          <w:numId w:val="4"/>
-        </w:numPr>
-        <w:jc w:val="both"/>
-      </w:pPr>
-      <w:r>
-        <w:t xml:space="preserve">Los parámetros que se pueden configurar </w:t>
-      </w:r>
-      <w:r>
-        <w:t xml:space="preserve">del algoritmo son usar </w:t>
-      </w:r>
-      <w:proofErr w:type="spellStart"/>
-      <w:r>
-        <w:t>splits</w:t>
-      </w:r>
-      <w:proofErr w:type="spellEnd"/>
-      <w:r>
-        <w:t xml:space="preserve"> binarios para los atributos nominales, la forma en la que se </w:t>
-      </w:r>
-      <w:r>
-        <w:t xml:space="preserve">manejan los </w:t>
-      </w:r>
-      <w:proofErr w:type="spellStart"/>
-      <w:r>
-        <w:t>missing</w:t>
-      </w:r>
-      <w:proofErr w:type="spellEnd"/>
-      <w:r>
-        <w:t xml:space="preserve"> </w:t>
-      </w:r>
-      <w:proofErr w:type="spellStart"/>
-      <w:r>
-        <w:t>values</w:t>
-      </w:r>
-      <w:proofErr w:type="spellEnd"/>
-      <w:r>
-        <w:t xml:space="preserve"> siendo </w:t>
-      </w:r>
-      <w:proofErr w:type="spellStart"/>
-      <w:r>
-        <w:t>XGBoost</w:t>
-      </w:r>
-      <w:proofErr w:type="spellEnd"/>
-      <w:r>
-        <w:t xml:space="preserve"> un algoritmo que calcula la mejor dirección para los valores faltantes y </w:t>
-      </w:r>
-      <w:proofErr w:type="spellStart"/>
-      <w:r>
-        <w:t>Surrogate</w:t>
-      </w:r>
-      <w:proofErr w:type="spellEnd"/>
-      <w:r>
-        <w:t xml:space="preserve"> que calcula para cada Split otros alternativos que mejoran la aproximación, el límite para la profundidad del árbol, el mínimo de valores que puede tener un nodo para que el Split se intente y el mínimo de registros que un nodo hijo puede tener.</w:t>
-      </w:r>
-    </w:p>
-    <w:p>
-      <w:pPr>
-        <w:jc w:val="both"/>
-      </w:pPr>
-      <w:r>
-        <w:t>7</w:t>
-      </w:r>
-      <w:r>
-        <w:t>)</w:t>
-      </w:r>
-    </w:p>
-    <w:p>
-      <w:pPr>
-        <w:pStyle w:val="ListParagraph"/>
-        <w:numPr>
-          <w:ilvl w:val="1"/>
-          <w:numId w:val="5"/>
-        </w:numPr>
-        <w:jc w:val="both"/>
-      </w:pPr>
-      <w:r>
-        <w:t xml:space="preserve">El operador Simple </w:t>
-      </w:r>
-      <w:proofErr w:type="spellStart"/>
-      <w:r>
-        <w:t>Regression</w:t>
-      </w:r>
-      <w:proofErr w:type="spellEnd"/>
-      <w:r>
-        <w:t xml:space="preserve"> </w:t>
-      </w:r>
-      <w:proofErr w:type="spellStart"/>
-      <w:r>
-        <w:t>Tree</w:t>
-      </w:r>
-      <w:proofErr w:type="spellEnd"/>
-      <w:r>
-        <w:t xml:space="preserve"> </w:t>
-      </w:r>
-      <w:r>
-        <w:t xml:space="preserve">Predictor recibe por un lado el modelo entrenado y por otro los datos </w:t>
-      </w:r>
-      <w:proofErr w:type="gramStart"/>
-      <w:r>
-        <w:t>de test</w:t>
-      </w:r>
-      <w:proofErr w:type="gramEnd"/>
-      <w:r>
-        <w:t>, c</w:t>
-      </w:r>
-      <w:r>
-        <w:t>ó</w:t>
-      </w:r>
-      <w:r>
-        <w:t>mo salida tiene las predicciones realizadas.</w:t>
-      </w:r>
-    </w:p>
-    <w:p>
-      <w:pPr>
-        <w:pStyle w:val="ListParagraph"/>
-        <w:numPr>
-          <w:ilvl w:val="1"/>
-          <w:numId w:val="5"/>
-        </w:numPr>
-        <w:jc w:val="both"/>
-      </w:pPr>
-      <w:r>
-        <w:t xml:space="preserve">Permite modificar manualmente la </w:t>
-      </w:r>
-      <w:r>
-        <w:t>columna</w:t>
-      </w:r>
-      <w:r>
-        <w:t xml:space="preserve"> de predicción.</w:t>
-      </w:r>
-    </w:p>
-    <w:p>
-      <w:pPr>
-        <w:jc w:val="both"/>
-      </w:pPr>
-      <w:r>
-        <w:t>8</w:t>
-      </w:r>
-      <w:r>
-        <w:t>)</w:t>
-      </w:r>
-    </w:p>
-    <w:p>
-      <w:pPr>
-        <w:pStyle w:val="ListParagraph"/>
-        <w:numPr>
-          <w:ilvl w:val="1"/>
-          <w:numId w:val="6"/>
-        </w:numPr>
-        <w:jc w:val="both"/>
-      </w:pPr>
-      <w:r>
-        <w:t xml:space="preserve">La gráfica compara los valores de predicción con la salida conocida para esos inputs del </w:t>
-      </w:r>
-      <w:proofErr w:type="spellStart"/>
-      <w:r>
-        <w:t>dataset</w:t>
-      </w:r>
-      <w:proofErr w:type="spellEnd"/>
-      <w:r>
-        <w:t xml:space="preserve"> de entrenamiento.</w:t>
-      </w:r>
-    </w:p>
-    <w:p>
-      <w:pPr>
-        <w:pStyle w:val="ListParagraph"/>
-        <w:numPr>
-          <w:ilvl w:val="1"/>
-          <w:numId w:val="6"/>
-        </w:numPr>
-        <w:jc w:val="both"/>
-      </w:pPr>
-      <w:r>
-        <w:t xml:space="preserve">Los parámetros que se pueden editar son el número de filas a mostrar, el límite del valor nominal a partir del cual una columna sea ignorada y la opción de colocar Flow </w:t>
-      </w:r>
-      <w:r>
-        <w:t>V</w:t>
-      </w:r>
-      <w:r>
-        <w:t>ariables.</w:t>
-      </w:r>
-    </w:p>
-    <w:p>
-      <w:pPr>
-        <w:jc w:val="both"/>
-      </w:pPr>
-    </w:p>
-    <w:p>
-      <w:pPr>
-        <w:jc w:val="both"/>
-      </w:pPr>
-    </w:p>
-    <w:p>
-      <w:pPr>
-        <w:jc w:val="both"/>
-      </w:pPr>
-    </w:p>
-    <w:p>
-      <w:pPr>
-        <w:jc w:val="both"/>
-      </w:pPr>
-      <w:r>
-        <w:lastRenderedPageBreak/>
-        <w:t>9</w:t>
-      </w:r>
-      <w:r>
-        <w:t>)</w:t>
-      </w:r>
-    </w:p>
-    <w:p>
-      <w:pPr>
-        <w:pStyle w:val="ListParagraph"/>
-        <w:numPr>
-          <w:ilvl w:val="1"/>
-          <w:numId w:val="7"/>
-        </w:numPr>
-        <w:jc w:val="both"/>
-      </w:pPr>
-      <w:proofErr w:type="spellStart"/>
-      <w:r>
-        <w:t>Numeric</w:t>
-      </w:r>
-      <w:proofErr w:type="spellEnd"/>
-      <w:r>
-        <w:t xml:space="preserve"> </w:t>
-      </w:r>
-      <w:proofErr w:type="spellStart"/>
-      <w:r>
-        <w:t>Score</w:t>
-      </w:r>
-      <w:r>
-        <w:t>r</w:t>
-      </w:r>
-      <w:proofErr w:type="spellEnd"/>
-      <w:r>
-        <w:t xml:space="preserve"> funciona realizando los valores de coeficiente de terminación, media de error absoluto, error cuadrático medio y desviación media con signo de la predicción realizada.</w:t>
-      </w:r>
-      <w:r>
-        <w:tab/>
-      </w:r>
+    </w:p>
+    <w:p>
+      <w:pPr>
+        <w:jc w:val="both"/>
+      </w:pPr>
+    </w:p>
+    <w:p>
+      <w:pPr>
+        <w:jc w:val="both"/>
+      </w:pPr>
+    </w:p>
+    <w:p>
+      <w:pPr>
+        <w:jc w:val="both"/>
+      </w:pPr>
     </w:p>
     <w:p>
       <w:pPr>
@@ -1252,8 +812,367 @@
         <w:rPr>
           <w:lang w:val="en-US"/>
         </w:rPr>
-        <w:t xml:space="preserve">) </w:t>
-      </w:r>
+        <w:t>)</w:t>
+      </w:r>
+    </w:p>
+    <w:p>
+      <w:pPr>
+        <w:jc w:val="both"/>
+      </w:pPr>
+      <w:r>
+        <w:t>En la siguiente tabla se encuentran los valores de RMSE variando en l</w:t>
+      </w:r>
+      <w:r>
+        <w:t>as columnas distintos v</w:t>
+      </w:r>
+      <w:r>
+        <w:t xml:space="preserve">alores de </w:t>
+      </w:r>
+      <w:r>
+        <w:t xml:space="preserve">Minimum </w:t>
+      </w:r>
+      <w:r>
+        <w:t xml:space="preserve">Split Node Size y </w:t>
+      </w:r>
+      <w:r>
+        <w:t xml:space="preserve">en </w:t>
+      </w:r>
+      <w:r>
+        <w:t>las filas diferentes datos de Minimum Node Size.</w:t>
+      </w:r>
+    </w:p>
+    <w:tbl>
+      <w:tblPr>
+        <w:tblStyle w:val="TableGrid"/>
+        <w:tblW w:w="0" w:type="auto"/>
+        <w:tblLook w:val="04A0" w:firstRow="1" w:lastRow="0" w:firstColumn="1" w:lastColumn="0" w:noHBand="0" w:noVBand="1"/>
+      </w:tblPr>
+      <w:tblGrid>
+        <w:gridCol w:w="1870"/>
+        <w:gridCol w:w="1870"/>
+        <w:gridCol w:w="1870"/>
+        <w:gridCol w:w="1870"/>
+        <w:gridCol w:w="1870"/>
+      </w:tblGrid>
+      <w:tr>
+        <w:tc>
+          <w:tcPr>
+            <w:tcW w:w="1870" w:type="dxa"/>
+          </w:tcPr>
+          <w:p>
+            <w:pPr>
+              <w:jc w:val="center"/>
+            </w:pPr>
+          </w:p>
+        </w:tc>
+        <w:tc>
+          <w:tcPr>
+            <w:tcW w:w="1870" w:type="dxa"/>
+          </w:tcPr>
+          <w:p>
+            <w:pPr>
+              <w:jc w:val="center"/>
+            </w:pPr>
+            <w:r>
+              <w:t>4</w:t>
+            </w:r>
+          </w:p>
+        </w:tc>
+        <w:tc>
+          <w:tcPr>
+            <w:tcW w:w="1870" w:type="dxa"/>
+          </w:tcPr>
+          <w:p>
+            <w:pPr>
+              <w:jc w:val="center"/>
+            </w:pPr>
+            <w:r>
+              <w:t>8</w:t>
+            </w:r>
+          </w:p>
+        </w:tc>
+        <w:tc>
+          <w:tcPr>
+            <w:tcW w:w="1870" w:type="dxa"/>
+          </w:tcPr>
+          <w:p>
+            <w:pPr>
+              <w:jc w:val="center"/>
+            </w:pPr>
+            <w:r>
+              <w:t>16</w:t>
+            </w:r>
+          </w:p>
+        </w:tc>
+        <w:tc>
+          <w:tcPr>
+            <w:tcW w:w="1870" w:type="dxa"/>
+          </w:tcPr>
+          <w:p>
+            <w:pPr>
+              <w:jc w:val="center"/>
+            </w:pPr>
+            <w:r>
+              <w:t>32</w:t>
+            </w:r>
+          </w:p>
+        </w:tc>
+      </w:tr>
+      <w:tr>
+        <w:tc>
+          <w:tcPr>
+            <w:tcW w:w="1870" w:type="dxa"/>
+          </w:tcPr>
+          <w:p>
+            <w:pPr>
+              <w:jc w:val="center"/>
+            </w:pPr>
+            <w:r>
+              <w:t>2</w:t>
+            </w:r>
+          </w:p>
+        </w:tc>
+        <w:tc>
+          <w:tcPr>
+            <w:tcW w:w="1870" w:type="dxa"/>
+          </w:tcPr>
+          <w:p>
+            <w:pPr>
+              <w:jc w:val="center"/>
+            </w:pPr>
+            <w:r>
+              <w:t>0.2</w:t>
+            </w:r>
+          </w:p>
+        </w:tc>
+        <w:tc>
+          <w:tcPr>
+            <w:tcW w:w="1870" w:type="dxa"/>
+          </w:tcPr>
+          <w:p>
+            <w:pPr>
+              <w:jc w:val="center"/>
+            </w:pPr>
+            <w:r>
+              <w:t>0.205</w:t>
+            </w:r>
+          </w:p>
+        </w:tc>
+        <w:tc>
+          <w:tcPr>
+            <w:tcW w:w="1870" w:type="dxa"/>
+          </w:tcPr>
+          <w:p>
+            <w:pPr>
+              <w:jc w:val="center"/>
+            </w:pPr>
+            <w:r>
+              <w:t>0.185</w:t>
+            </w:r>
+          </w:p>
+        </w:tc>
+        <w:tc>
+          <w:tcPr>
+            <w:tcW w:w="1870" w:type="dxa"/>
+          </w:tcPr>
+          <w:p>
+            <w:pPr>
+              <w:jc w:val="center"/>
+            </w:pPr>
+            <w:r>
+              <w:t>0.188</w:t>
+            </w:r>
+          </w:p>
+        </w:tc>
+      </w:tr>
+      <w:tr>
+        <w:tc>
+          <w:tcPr>
+            <w:tcW w:w="1870" w:type="dxa"/>
+          </w:tcPr>
+          <w:p>
+            <w:pPr>
+              <w:jc w:val="center"/>
+            </w:pPr>
+            <w:r>
+              <w:t>4</w:t>
+            </w:r>
+          </w:p>
+        </w:tc>
+        <w:tc>
+          <w:tcPr>
+            <w:tcW w:w="1870" w:type="dxa"/>
+          </w:tcPr>
+          <w:p>
+            <w:pPr>
+              <w:jc w:val="center"/>
+            </w:pPr>
+          </w:p>
+        </w:tc>
+        <w:tc>
+          <w:tcPr>
+            <w:tcW w:w="1870" w:type="dxa"/>
+          </w:tcPr>
+          <w:p>
+            <w:pPr>
+              <w:jc w:val="center"/>
+            </w:pPr>
+            <w:r>
+              <w:t>0.18</w:t>
+            </w:r>
+          </w:p>
+        </w:tc>
+        <w:tc>
+          <w:tcPr>
+            <w:tcW w:w="1870" w:type="dxa"/>
+          </w:tcPr>
+          <w:p>
+            <w:pPr>
+              <w:jc w:val="center"/>
+            </w:pPr>
+            <w:r>
+              <w:t>0.183</w:t>
+            </w:r>
+          </w:p>
+        </w:tc>
+        <w:tc>
+          <w:tcPr>
+            <w:tcW w:w="1870" w:type="dxa"/>
+          </w:tcPr>
+          <w:p>
+            <w:pPr>
+              <w:jc w:val="center"/>
+            </w:pPr>
+            <w:r>
+              <w:t>0.188</w:t>
+            </w:r>
+          </w:p>
+        </w:tc>
+      </w:tr>
+      <w:tr>
+        <w:tc>
+          <w:tcPr>
+            <w:tcW w:w="1870" w:type="dxa"/>
+          </w:tcPr>
+          <w:p>
+            <w:pPr>
+              <w:jc w:val="center"/>
+            </w:pPr>
+            <w:r>
+              <w:t>8</w:t>
+            </w:r>
+          </w:p>
+        </w:tc>
+        <w:tc>
+          <w:tcPr>
+            <w:tcW w:w="1870" w:type="dxa"/>
+          </w:tcPr>
+          <w:p>
+            <w:pPr>
+              <w:jc w:val="center"/>
+            </w:pPr>
+          </w:p>
+        </w:tc>
+        <w:tc>
+          <w:tcPr>
+            <w:tcW w:w="1870" w:type="dxa"/>
+          </w:tcPr>
+          <w:p>
+            <w:pPr>
+              <w:jc w:val="center"/>
+            </w:pPr>
+          </w:p>
+        </w:tc>
+        <w:tc>
+          <w:tcPr>
+            <w:tcW w:w="1870" w:type="dxa"/>
+          </w:tcPr>
+          <w:p>
+            <w:pPr>
+              <w:jc w:val="center"/>
+            </w:pPr>
+            <w:r>
+              <w:t>0.185</w:t>
+            </w:r>
+          </w:p>
+        </w:tc>
+        <w:tc>
+          <w:tcPr>
+            <w:tcW w:w="1870" w:type="dxa"/>
+          </w:tcPr>
+          <w:p>
+            <w:pPr>
+              <w:jc w:val="center"/>
+            </w:pPr>
+            <w:r>
+              <w:t>0.188</w:t>
+            </w:r>
+          </w:p>
+        </w:tc>
+      </w:tr>
+      <w:tr>
+        <w:tc>
+          <w:tcPr>
+            <w:tcW w:w="1870" w:type="dxa"/>
+          </w:tcPr>
+          <w:p>
+            <w:pPr>
+              <w:jc w:val="center"/>
+            </w:pPr>
+            <w:r>
+              <w:t>16</w:t>
+            </w:r>
+          </w:p>
+        </w:tc>
+        <w:tc>
+          <w:tcPr>
+            <w:tcW w:w="1870" w:type="dxa"/>
+          </w:tcPr>
+          <w:p>
+            <w:pPr>
+              <w:jc w:val="center"/>
+            </w:pPr>
+          </w:p>
+        </w:tc>
+        <w:tc>
+          <w:tcPr>
+            <w:tcW w:w="1870" w:type="dxa"/>
+          </w:tcPr>
+          <w:p>
+            <w:pPr>
+              <w:jc w:val="center"/>
+            </w:pPr>
+          </w:p>
+        </w:tc>
+        <w:tc>
+          <w:tcPr>
+            <w:tcW w:w="1870" w:type="dxa"/>
+          </w:tcPr>
+          <w:p>
+            <w:pPr>
+              <w:jc w:val="center"/>
+            </w:pPr>
+          </w:p>
+        </w:tc>
+        <w:tc>
+          <w:tcPr>
+            <w:tcW w:w="1870" w:type="dxa"/>
+          </w:tcPr>
+          <w:p>
+            <w:pPr>
+              <w:jc w:val="center"/>
+            </w:pPr>
+            <w:r>
+              <w:t>0.195</w:t>
+            </w:r>
+          </w:p>
+        </w:tc>
+      </w:tr>
+    </w:tbl>
+    <w:p>
+      <w:pPr>
+        <w:jc w:val="both"/>
+      </w:pPr>
     </w:p>
     <w:sectPr>
       <w:pgSz w:w="12240" w:h="15840"/>
@@ -2597,6 +2516,25 @@
       <w:contextualSpacing/>
     </w:pPr>
   </w:style>
+  <w:style w:type="table" w:styleId="TableGrid">
+    <w:name w:val="Table Grid"/>
+    <w:basedOn w:val="TableNormal"/>
+    <w:uiPriority w:val="39"/>
+    <w:rsid w:val="00E86C79"/>
+    <w:pPr>
+      <w:spacing w:after="0" w:line="240" w:lineRule="auto"/>
+    </w:pPr>
+    <w:tblPr>
+      <w:tblBorders>
+        <w:top w:val="single" w:sz="4" w:space="0" w:color="auto"/>
+        <w:left w:val="single" w:sz="4" w:space="0" w:color="auto"/>
+        <w:bottom w:val="single" w:sz="4" w:space="0" w:color="auto"/>
+        <w:right w:val="single" w:sz="4" w:space="0" w:color="auto"/>
+        <w:insideH w:val="single" w:sz="4" w:space="0" w:color="auto"/>
+        <w:insideV w:val="single" w:sz="4" w:space="0" w:color="auto"/>
+      </w:tblBorders>
+    </w:tblPr>
+  </w:style>
 </w:styles>
 </file>
 
